--- a/法令ファイル/高速自動車国道法施行令/高速自動車国道法施行令（昭和三十二年政令第二百五号）.docx
+++ b/法令ファイル/高速自動車国道法施行令/高速自動車国道法施行令（昭和三十二年政令第二百五号）.docx
@@ -57,103 +57,67 @@
     </w:p>
     <w:p>
       <w:pPr>
-        <w:pStyle w:val="Heading6"/>
+        <w:pStyle w:val="ListBullet"/>
         <w:ind w:left="880"/>
       </w:pPr>
       <w:r>
         <w:t>一</w:t>
-      </w:r>
-    </w:p>
-    <w:p>
-      <w:pPr>
-        <w:ind w:left="880"/>
-      </w:pPr>
-      <w:r>
+        <w:br/>
         <w:t>経過する市町村名（経過地を明らかにするため特に必要があるときは、当該市町村内の経過地の名称とすること。）</w:t>
       </w:r>
     </w:p>
     <w:p>
       <w:pPr>
-        <w:pStyle w:val="Heading6"/>
+        <w:pStyle w:val="ListBullet"/>
         <w:ind w:left="880"/>
       </w:pPr>
       <w:r>
         <w:t>二</w:t>
-      </w:r>
-    </w:p>
-    <w:p>
-      <w:pPr>
-        <w:ind w:left="880"/>
-      </w:pPr>
-      <w:r>
+        <w:br/>
         <w:t>車線数（区間により異なるときは、区間ごとに明らかにすること。）</w:t>
       </w:r>
     </w:p>
     <w:p>
       <w:pPr>
-        <w:pStyle w:val="Heading6"/>
+        <w:pStyle w:val="ListBullet"/>
         <w:ind w:left="880"/>
       </w:pPr>
       <w:r>
         <w:t>三</w:t>
-      </w:r>
-    </w:p>
-    <w:p>
-      <w:pPr>
-        <w:ind w:left="880"/>
-      </w:pPr>
-      <w:r>
+        <w:br/>
         <w:t>設計速度（区間により異なるときは、区間ごとに明らかにすること。）</w:t>
       </w:r>
     </w:p>
     <w:p>
       <w:pPr>
-        <w:pStyle w:val="Heading6"/>
+        <w:pStyle w:val="ListBullet"/>
         <w:ind w:left="880"/>
       </w:pPr>
       <w:r>
         <w:t>四</w:t>
-      </w:r>
-    </w:p>
-    <w:p>
-      <w:pPr>
-        <w:ind w:left="880"/>
-      </w:pPr>
-      <w:r>
+        <w:br/>
         <w:t>連結位置及び連結予定施設</w:t>
       </w:r>
     </w:p>
     <w:p>
       <w:pPr>
-        <w:pStyle w:val="Heading6"/>
+        <w:pStyle w:val="ListBullet"/>
         <w:ind w:left="880"/>
       </w:pPr>
       <w:r>
         <w:t>五</w:t>
-      </w:r>
-    </w:p>
-    <w:p>
-      <w:pPr>
-        <w:ind w:left="880"/>
-      </w:pPr>
-      <w:r>
+        <w:br/>
         <w:t>工事に要する費用の概算額</w:t>
       </w:r>
     </w:p>
     <w:p>
       <w:pPr>
-        <w:pStyle w:val="Heading6"/>
+        <w:pStyle w:val="ListBullet"/>
         <w:ind w:left="880"/>
       </w:pPr>
       <w:r>
         <w:t>六</w:t>
-      </w:r>
-    </w:p>
-    <w:p>
-      <w:pPr>
-        <w:ind w:left="880"/>
-      </w:pPr>
-      <w:r>
+        <w:br/>
         <w:t>その他必要な事項</w:t>
       </w:r>
     </w:p>
@@ -206,39 +170,29 @@
       </w:pPr>
       <w:r>
         <w:t>法第五条第四項の政令で定める事項は、第一項第一号から第五号までに掲げる事項（同項第四号に掲げる事項にあつては、国土開発幹線自動車道建設法（昭和三十二年法律第六十八号）第五条第一項に規定する建設線の国土開発幹線自動車道建設法施行令（昭和三十二年政令第百五十一号）第一条第五号の連結地に係るものに限る。）とする。</w:t>
+        <w:br/>
+        <w:t>ただし、法第五条第一項又は第三項の規定により整備計画を変更しようとする場合においては、次に掲げるものを除く。</w:t>
       </w:r>
     </w:p>
     <w:p>
       <w:pPr>
-        <w:pStyle w:val="Heading6"/>
+        <w:pStyle w:val="ListBullet"/>
         <w:ind w:left="880"/>
       </w:pPr>
       <w:r>
         <w:t>一</w:t>
-      </w:r>
-    </w:p>
-    <w:p>
-      <w:pPr>
-        <w:ind w:left="880"/>
-      </w:pPr>
-      <w:r>
+        <w:br/>
         <w:t>第一項第二号に掲げる事項のうち、全国的な高速自動車交通網の形成に及ぼす影響が軽微なものとして国土交通省令で定めるもの</w:t>
       </w:r>
     </w:p>
     <w:p>
       <w:pPr>
-        <w:pStyle w:val="Heading6"/>
+        <w:pStyle w:val="ListBullet"/>
         <w:ind w:left="880"/>
       </w:pPr>
       <w:r>
         <w:t>二</w:t>
-      </w:r>
-    </w:p>
-    <w:p>
-      <w:pPr>
-        <w:ind w:left="880"/>
-      </w:pPr>
-      <w:r>
+        <w:br/>
         <w:t>第一項第五号に掲げる事項のうち、減額に係るもの及び天災による工期の延長その他の国土交通省令で定めるやむを得ない事由による増額（国土交通省令で定める範囲内のものに限る。）に係るもの</w:t>
       </w:r>
     </w:p>
@@ -257,52 +211,34 @@
     </w:p>
     <w:p>
       <w:pPr>
-        <w:pStyle w:val="Heading6"/>
+        <w:pStyle w:val="ListBullet"/>
         <w:ind w:left="880"/>
       </w:pPr>
       <w:r>
         <w:t>一</w:t>
-      </w:r>
-    </w:p>
-    <w:p>
-      <w:pPr>
-        <w:ind w:left="880"/>
-      </w:pPr>
-      <w:r>
+        <w:br/>
         <w:t>路線名</w:t>
       </w:r>
     </w:p>
     <w:p>
       <w:pPr>
-        <w:pStyle w:val="Heading6"/>
+        <w:pStyle w:val="ListBullet"/>
         <w:ind w:left="880"/>
       </w:pPr>
       <w:r>
         <w:t>二</w:t>
-      </w:r>
-    </w:p>
-    <w:p>
-      <w:pPr>
-        <w:ind w:left="880"/>
-      </w:pPr>
-      <w:r>
+        <w:br/>
         <w:t>次のイ、ロ又はハに掲げる場合の区分に応じそれぞれイ、ロ又はハに定める事項</w:t>
       </w:r>
     </w:p>
     <w:p>
       <w:pPr>
-        <w:pStyle w:val="Heading6"/>
+        <w:pStyle w:val="ListBullet"/>
         <w:ind w:left="880"/>
       </w:pPr>
       <w:r>
         <w:t>三</w:t>
-      </w:r>
-    </w:p>
-    <w:p>
-      <w:pPr>
-        <w:ind w:left="880"/>
-      </w:pPr>
-      <w:r>
+        <w:br/>
         <w:t>区域を表示した図面を縦覧する場所及び期間</w:t>
       </w:r>
     </w:p>
@@ -338,69 +274,45 @@
     </w:p>
     <w:p>
       <w:pPr>
-        <w:pStyle w:val="Heading6"/>
+        <w:pStyle w:val="ListBullet"/>
         <w:ind w:left="880"/>
       </w:pPr>
       <w:r>
         <w:t>一</w:t>
-      </w:r>
-    </w:p>
-    <w:p>
-      <w:pPr>
-        <w:ind w:left="880"/>
-      </w:pPr>
-      <w:r>
+        <w:br/>
         <w:t>路線名</w:t>
       </w:r>
     </w:p>
     <w:p>
       <w:pPr>
-        <w:pStyle w:val="Heading6"/>
+        <w:pStyle w:val="ListBullet"/>
         <w:ind w:left="880"/>
       </w:pPr>
       <w:r>
         <w:t>二</w:t>
-      </w:r>
-    </w:p>
-    <w:p>
-      <w:pPr>
-        <w:ind w:left="880"/>
-      </w:pPr>
-      <w:r>
+        <w:br/>
         <w:t>供用の開始又は廃止の区間</w:t>
       </w:r>
     </w:p>
     <w:p>
       <w:pPr>
-        <w:pStyle w:val="Heading6"/>
+        <w:pStyle w:val="ListBullet"/>
         <w:ind w:left="880"/>
       </w:pPr>
       <w:r>
         <w:t>三</w:t>
-      </w:r>
-    </w:p>
-    <w:p>
-      <w:pPr>
-        <w:ind w:left="880"/>
-      </w:pPr>
-      <w:r>
+        <w:br/>
         <w:t>供用の開始又は廃止の期日</w:t>
       </w:r>
     </w:p>
     <w:p>
       <w:pPr>
-        <w:pStyle w:val="Heading6"/>
+        <w:pStyle w:val="ListBullet"/>
         <w:ind w:left="880"/>
       </w:pPr>
       <w:r>
         <w:t>四</w:t>
-      </w:r>
-    </w:p>
-    <w:p>
-      <w:pPr>
-        <w:ind w:left="880"/>
-      </w:pPr>
-      <w:r>
+        <w:br/>
         <w:t>供用の開始又は廃止の区間を表示した図面を縦覧する場所及び期間</w:t>
       </w:r>
     </w:p>
@@ -436,35 +348,23 @@
     </w:p>
     <w:p>
       <w:pPr>
-        <w:pStyle w:val="Heading6"/>
+        <w:pStyle w:val="ListBullet"/>
         <w:ind w:left="880"/>
       </w:pPr>
       <w:r>
         <w:t>一</w:t>
-      </w:r>
-    </w:p>
-    <w:p>
-      <w:pPr>
-        <w:ind w:left="880"/>
-      </w:pPr>
-      <w:r>
+        <w:br/>
         <w:t>道路（高速自動車国道を除く。）と当該高速自動車国道とを連絡する公共用通路であつて、その公共用通路に代わるべき適当な道路がないもの</w:t>
       </w:r>
     </w:p>
     <w:p>
       <w:pPr>
-        <w:pStyle w:val="Heading6"/>
+        <w:pStyle w:val="ListBullet"/>
         <w:ind w:left="880"/>
       </w:pPr>
       <w:r>
         <w:t>二</w:t>
-      </w:r>
-    </w:p>
-    <w:p>
-      <w:pPr>
-        <w:ind w:left="880"/>
-      </w:pPr>
-      <w:r>
+        <w:br/>
         <w:t>飛行場内の公共用通路</w:t>
       </w:r>
     </w:p>
@@ -483,35 +383,23 @@
     </w:p>
     <w:p>
       <w:pPr>
-        <w:pStyle w:val="Heading6"/>
+        <w:pStyle w:val="ListBullet"/>
         <w:ind w:left="880"/>
       </w:pPr>
       <w:r>
         <w:t>一</w:t>
-      </w:r>
-    </w:p>
-    <w:p>
-      <w:pPr>
-        <w:ind w:left="880"/>
-      </w:pPr>
-      <w:r>
+        <w:br/>
         <w:t>高速自動車国道の本線車道（以下この号において単に「本線車道」という。）に直接出入りすることができる施設にあつては、当該施設の本線車道に接続する部分（変速車線を含む。以下この号において同じ。）が他の法第十一条各号に掲げる施設（整備計画に定められた連結予定施設を含む。）その他本線車道に直接出入りすることができる国土交通省令で定める施設の本線車道に接続する部分から本線車道に沿つて二キロメートル以上離れていること。</w:t>
       </w:r>
     </w:p>
     <w:p>
       <w:pPr>
-        <w:pStyle w:val="Heading6"/>
+        <w:pStyle w:val="ListBullet"/>
         <w:ind w:left="880"/>
       </w:pPr>
       <w:r>
         <w:t>二</w:t>
-      </w:r>
-    </w:p>
-    <w:p>
-      <w:pPr>
-        <w:ind w:left="880"/>
-      </w:pPr>
-      <w:r>
+        <w:br/>
         <w:t>前号に掲げるもののほか、当該高速自動車国道の構造及び交通の状況その他当該高速自動車国道及び周辺の状況を勘案して、高速自動車国道の安全かつ円滑な交通に著しい支障を及ぼすおそれのない位置であること。</w:t>
       </w:r>
     </w:p>
@@ -543,52 +431,34 @@
     </w:p>
     <w:p>
       <w:pPr>
-        <w:pStyle w:val="Heading6"/>
+        <w:pStyle w:val="ListBullet"/>
         <w:ind w:left="880"/>
       </w:pPr>
       <w:r>
         <w:t>一</w:t>
-      </w:r>
-    </w:p>
-    <w:p>
-      <w:pPr>
-        <w:ind w:left="880"/>
-      </w:pPr>
-      <w:r>
+        <w:br/>
         <w:t>次に掲げる額の合計額の範囲内であること。</w:t>
       </w:r>
     </w:p>
     <w:p>
       <w:pPr>
-        <w:pStyle w:val="Heading6"/>
+        <w:pStyle w:val="ListBullet"/>
         <w:ind w:left="880"/>
       </w:pPr>
       <w:r>
         <w:t>二</w:t>
-      </w:r>
-    </w:p>
-    <w:p>
-      <w:pPr>
-        <w:ind w:left="880"/>
-      </w:pPr>
-      <w:r>
+        <w:br/>
         <w:t>追加管理費用額を下回らないこと。</w:t>
       </w:r>
     </w:p>
     <w:p>
       <w:pPr>
-        <w:pStyle w:val="Heading6"/>
+        <w:pStyle w:val="ListBullet"/>
         <w:ind w:left="880"/>
       </w:pPr>
       <w:r>
         <w:t>三</w:t>
-      </w:r>
-    </w:p>
-    <w:p>
-      <w:pPr>
-        <w:ind w:left="880"/>
-      </w:pPr>
-      <w:r>
+        <w:br/>
         <w:t>連結利便施設等又は連絡施設の規模、用途その他の状況に応じて公正妥当なものであること。</w:t>
       </w:r>
     </w:p>
@@ -603,40 +473,38 @@
     <w:p>
       <w:r>
         <w:t>法第十一条の四第一項の連結料は、毎年度、当該年度分を六月三十日（追加管理費用額に相当する分にあつては、翌年の六月三十日）までに一括して徴収するものとする。</w:t>
+        <w:br/>
+        <w:t>ただし、次の各号に掲げる連結料は、当該各号に定める日から三月以内に一括して徴収するものとする。</w:t>
       </w:r>
     </w:p>
     <w:p>
       <w:pPr>
-        <w:pStyle w:val="Heading6"/>
+        <w:pStyle w:val="ListBullet"/>
         <w:ind w:left="880"/>
       </w:pPr>
       <w:r>
         <w:t>一</w:t>
+        <w:br/>
+        <w:t>連結許可の日の属する年度分の連結料（追加管理費用額に相当する分を除く。）</w:t>
+        <w:br/>
+        <w:br/>
+        <w:br/>
+        <w:t>当該連結許可の日</w:t>
       </w:r>
     </w:p>
     <w:p>
       <w:pPr>
-        <w:ind w:left="880"/>
-      </w:pPr>
-      <w:r>
-        <w:t>連結許可の日の属する年度分の連結料（追加管理費用額に相当する分を除く。）</w:t>
-      </w:r>
-    </w:p>
-    <w:p>
-      <w:pPr>
-        <w:pStyle w:val="Heading6"/>
+        <w:pStyle w:val="ListBullet"/>
         <w:ind w:left="880"/>
       </w:pPr>
       <w:r>
         <w:t>二</w:t>
-      </w:r>
-    </w:p>
-    <w:p>
-      <w:pPr>
-        <w:ind w:left="880"/>
-      </w:pPr>
-      <w:r>
+        <w:br/>
         <w:t>法第十一条の七の規定により連結許可に翌年度以降にわたらない期限が付された場合における追加管理費用額に相当する分又は同条の規定により連結許可に翌年度以降にわたる期限が付された場合における最終年度の追加管理費用額に相当する分の連結料</w:t>
+        <w:br/>
+        <w:br/>
+        <w:br/>
+        <w:t>当該期限が到来した日の翌日</w:t>
       </w:r>
     </w:p>
     <w:p>
@@ -671,6 +539,8 @@
       </w:pPr>
       <w:r>
         <w:t>第一項の連結料で既に徴収したものは、返還しない。</w:t>
+        <w:br/>
+        <w:t>ただし、国土交通大臣が法第十一条の八第一項において準用する道路法第七十一条第二項の規定により連結許可を取り消した場合において、既に徴収した連結料の額が当該連結許可の日から当該連結許可の取消しの日までの期間につき算出した連結料の額を超えるときは、その超える額の連結料は、返還する。</w:t>
       </w:r>
     </w:p>
     <w:p>
@@ -701,6 +571,8 @@
       </w:pPr>
       <w:r>
         <w:t>法第十一条の八第二項において準用する道路法第七十三条第二項の規定により国が徴収することができる延滞金は、当該督促に係る連結料の額が千円以上である場合に徴収するものとし、その額は、納付すべき期限の翌日から連結料の納付の日までの日数に応じ連結料の額に年十・七五パーセントの割合を乗じて計算した額とする。</w:t>
+        <w:br/>
+        <w:t>この場合において、連結料の額の一部につき納付があつたときは、その納付の日以後の期間に係る延滞金の計算の基礎となる連結料の額は、その納付のあつた連結料の額を控除した額による。</w:t>
       </w:r>
     </w:p>
     <w:p>
@@ -782,6 +654,8 @@
       </w:pPr>
       <w:r>
         <w:t>国土交通大臣は、法第二十条第一項の規定により高速自動車国道の新設、改築又は災害復旧に要する費用を負担することとなる都道府県に対して、負担基本額及び都道府県負担額を通知しなければならない。</w:t>
+        <w:br/>
+        <w:t>これらを変更したときも、同様とする。</w:t>
       </w:r>
     </w:p>
     <w:p>
@@ -837,6 +711,18 @@
       </w:r>
     </w:p>
     <w:p>
+      <w:pPr>
+        <w:pStyle w:val="Heading5"/>
+        <w:ind w:left="440"/>
+      </w:pPr>
+      <w:r>
+        <w:t>１</w:t>
+      </w:r>
+    </w:p>
+    <w:p>
+      <w:pPr>
+        <w:ind w:left="440"/>
+      </w:pPr>
       <w:r>
         <w:t>この政令は、公布の日から施行する。</w:t>
       </w:r>
@@ -860,52 +746,34 @@
     </w:p>
     <w:p>
       <w:pPr>
-        <w:pStyle w:val="Heading6"/>
+        <w:pStyle w:val="ListBullet"/>
         <w:ind w:left="880"/>
       </w:pPr>
       <w:r>
         <w:t>一</w:t>
-      </w:r>
-    </w:p>
-    <w:p>
-      <w:pPr>
-        <w:ind w:left="880"/>
-      </w:pPr>
-      <w:r>
+        <w:br/>
         <w:t>高速自動車国道を構成する施設又は工作物で災害により高速自動車国道の交通に支障を及ぼしているものに係る当該施設又は工作物の復旧のための工事（災害復旧に該当するものを除く。）</w:t>
       </w:r>
     </w:p>
     <w:p>
       <w:pPr>
-        <w:pStyle w:val="Heading6"/>
+        <w:pStyle w:val="ListBullet"/>
         <w:ind w:left="880"/>
       </w:pPr>
       <w:r>
         <w:t>二</w:t>
-      </w:r>
-    </w:p>
-    <w:p>
-      <w:pPr>
-        <w:ind w:left="880"/>
-      </w:pPr>
-      <w:r>
+        <w:br/>
         <w:t>防雪のための施設その他の防護施設、橋その他の高速自動車国道を構成する施設又は工作物で、災害が発生した場合においては高速自動車国道の構造又は交通に支障を及ぼすおそれが大きいものに係る災害の防止又は軽減を図るための工事</w:t>
       </w:r>
     </w:p>
     <w:p>
       <w:pPr>
-        <w:pStyle w:val="Heading6"/>
+        <w:pStyle w:val="ListBullet"/>
         <w:ind w:left="880"/>
       </w:pPr>
       <w:r>
         <w:t>三</w:t>
-      </w:r>
-    </w:p>
-    <w:p>
-      <w:pPr>
-        <w:ind w:left="880"/>
-      </w:pPr>
-      <w:r>
+        <w:br/>
         <w:t>前二号に掲げるもののほか、橋、トンネル、舗装その他の高速自動車国道を構成する施設又は工作物で、損傷、腐食その他の劣化により高速自動車国道の構造又は交通に支障を及ぼしており、又は及ぼすおそれが大きいものに係る当該施設又は工作物の機能を回復するための工事</w:t>
       </w:r>
     </w:p>
@@ -936,10 +804,22 @@
         <w:pStyle w:val="Heading1"/>
       </w:pPr>
       <w:r>
-        <w:t>附　則（昭和三七年九月二九日政令第三九一号）</w:t>
+        <w:t>附則（昭和三七年九月二九日政令第三九一号）</w:t>
       </w:r>
     </w:p>
     <w:p>
+      <w:pPr>
+        <w:pStyle w:val="Heading5"/>
+        <w:ind w:left="440"/>
+      </w:pPr>
+      <w:r>
+        <w:t>１</w:t>
+      </w:r>
+    </w:p>
+    <w:p>
+      <w:pPr>
+        <w:ind w:left="440"/>
+      </w:pPr>
       <w:r>
         <w:t>この政令は、行政不服審査法（昭和三十七年法律第百六十号）の施行の日（昭和三十七年十月一日）から施行する。</w:t>
       </w:r>
@@ -959,6 +839,8 @@
       </w:pPr>
       <w:r>
         <w:t>この政令による改正後の規定は、この政令の施行前にされた行政庁の処分その他この政令の施行前に生じた事項についても適用する。</w:t>
+        <w:br/>
+        <w:t>ただし、この政令による改正前の規定によつて生じた効力を妨げない。</w:t>
       </w:r>
     </w:p>
     <w:p>
@@ -976,6 +858,8 @@
       </w:pPr>
       <w:r>
         <w:t>この政令の施行前に提起された訴願、審査の請求、異議の申立てその他の不服申立て（以下「訴願等」という。）については、この政令の施行後も、なお従前の例による。</w:t>
+        <w:br/>
+        <w:t>この政令の施行前にされた訴願等の裁決、決定その他の処分（以下「裁決等」という。）又はこの政令の施行前に提起された訴願等につきこの政令の施行後にされる裁決等にさらに不服がある場合の訴願等についても、同様とする。</w:t>
       </w:r>
     </w:p>
     <w:p>
@@ -1005,7 +889,7 @@
         <w:pStyle w:val="Heading1"/>
       </w:pPr>
       <w:r>
-        <w:t>附　則（昭和四〇年二月一一日政令第一四号）</w:t>
+        <w:t>附則（昭和四〇年二月一一日政令第一四号）</w:t>
       </w:r>
     </w:p>
     <w:p>
@@ -1031,10 +915,22 @@
         <w:pStyle w:val="Heading1"/>
       </w:pPr>
       <w:r>
-        <w:t>附　則（昭和四〇年三月二九日政令第五七号）</w:t>
+        <w:t>附則（昭和四〇年三月二九日政令第五七号）</w:t>
       </w:r>
     </w:p>
     <w:p>
+      <w:pPr>
+        <w:pStyle w:val="Heading5"/>
+        <w:ind w:left="440"/>
+      </w:pPr>
+      <w:r>
+        <w:t>１</w:t>
+      </w:r>
+    </w:p>
+    <w:p>
+      <w:pPr>
+        <w:ind w:left="440"/>
+      </w:pPr>
       <w:r>
         <w:t>この政令は、昭和四十年四月一日から施行する。</w:t>
       </w:r>
@@ -1049,7 +945,7 @@
         <w:pStyle w:val="Heading1"/>
       </w:pPr>
       <w:r>
-        <w:t>附　則（昭和四四年一月一三日政令第四号）</w:t>
+        <w:t>附則（昭和四四年一月一三日政令第四号）</w:t>
       </w:r>
     </w:p>
     <w:p>
@@ -1067,12 +963,26 @@
         <w:pStyle w:val="Heading1"/>
       </w:pPr>
       <w:r>
-        <w:t>附　則（昭和四六年七月二二日政令第二五二号）</w:t>
+        <w:t>附則（昭和四六年七月二二日政令第二五二号）</w:t>
       </w:r>
     </w:p>
     <w:p>
+      <w:pPr>
+        <w:pStyle w:val="Heading5"/>
+        <w:ind w:left="440"/>
+      </w:pPr>
+      <w:r>
+        <w:t>１</w:t>
+      </w:r>
+    </w:p>
+    <w:p>
+      <w:pPr>
+        <w:ind w:left="440"/>
+      </w:pPr>
       <w:r>
         <w:t>この政令は、道路法等の一部を改正する法律（昭和四十六年法律第四十六号）の施行の日（昭和四十六年十二月一日）から施行する。</w:t>
+        <w:br/>
+        <w:t>ただし、第二条の規定による改正後の車両制限令（以下「新車両制限令」という。）第三条第二項及び第三項、第十五条並びに第十六条の規定、第四条の規定による改正後の高速自動車国道法施行令第六条の規定並びに第五条の規定による改正後の道路整備特別措置法施行令第七条第一項の規定は、同法附則第一項ただし書に規定する同法による改正後の道路法の規定の適用の日（昭和四十七年四月一日）から適用する。</w:t>
       </w:r>
     </w:p>
     <w:p>
@@ -1085,7 +995,7 @@
         <w:pStyle w:val="Heading1"/>
       </w:pPr>
       <w:r>
-        <w:t>附　則（昭和五三年四月二五日政令第一四五号）</w:t>
+        <w:t>附則（昭和五三年四月二五日政令第一四五号）</w:t>
       </w:r>
     </w:p>
     <w:p>
@@ -1103,10 +1013,22 @@
         <w:pStyle w:val="Heading1"/>
       </w:pPr>
       <w:r>
-        <w:t>附　則（昭和五九年五月一五日政令第一三九号）</w:t>
+        <w:t>附則（昭和五九年五月一五日政令第一三九号）</w:t>
       </w:r>
     </w:p>
     <w:p>
+      <w:pPr>
+        <w:pStyle w:val="Heading5"/>
+        <w:ind w:left="440"/>
+      </w:pPr>
+      <w:r>
+        <w:t>１</w:t>
+      </w:r>
+    </w:p>
+    <w:p>
+      <w:pPr>
+        <w:ind w:left="440"/>
+      </w:pPr>
       <w:r>
         <w:t>この政令は、各種手数料等の額の改定及び規定の合理化に関する法律の施行の日（昭和五十九年五月二十一日）から施行する。</w:t>
       </w:r>
@@ -1121,10 +1043,22 @@
         <w:pStyle w:val="Heading1"/>
       </w:pPr>
       <w:r>
-        <w:t>附　則（平成元年一一月二一日政令第三〇九号）</w:t>
+        <w:t>附則（平成元年一一月二一日政令第三〇九号）</w:t>
       </w:r>
     </w:p>
     <w:p>
+      <w:pPr>
+        <w:pStyle w:val="Heading5"/>
+        <w:ind w:left="440"/>
+      </w:pPr>
+      <w:r>
+        <w:t>１</w:t>
+      </w:r>
+    </w:p>
+    <w:p>
+      <w:pPr>
+        <w:ind w:left="440"/>
+      </w:pPr>
       <w:r>
         <w:t>この政令は、道路法等の一部を改正する法律の施行の日（平成元年十一月二十二日）から施行する。</w:t>
       </w:r>
@@ -1139,7 +1073,7 @@
         <w:pStyle w:val="Heading1"/>
       </w:pPr>
       <w:r>
-        <w:t>附　則（平成三年一〇月四日政令第三一七号）</w:t>
+        <w:t>附則（平成三年一〇月四日政令第三一七号）</w:t>
       </w:r>
     </w:p>
     <w:p>
@@ -1165,7 +1099,7 @@
         <w:pStyle w:val="Heading1"/>
       </w:pPr>
       <w:r>
-        <w:t>附　則（平成六年九月一九日政令第三〇三号）</w:t>
+        <w:t>附則（平成六年九月一九日政令第三〇三号）</w:t>
       </w:r>
     </w:p>
     <w:p>
@@ -1191,10 +1125,22 @@
         <w:pStyle w:val="Heading1"/>
       </w:pPr>
       <w:r>
-        <w:t>附　則（平成八年一〇月二五日政令第三〇八号）</w:t>
+        <w:t>附則（平成八年一〇月二五日政令第三〇八号）</w:t>
       </w:r>
     </w:p>
     <w:p>
+      <w:pPr>
+        <w:pStyle w:val="Heading5"/>
+        <w:ind w:left="440"/>
+      </w:pPr>
+      <w:r>
+        <w:t>１</w:t>
+      </w:r>
+    </w:p>
+    <w:p>
+      <w:pPr>
+        <w:ind w:left="440"/>
+      </w:pPr>
       <w:r>
         <w:t>この政令は、幹線道路の沿道の整備に関する法律等の一部を改正する法律の施行の日（平成八年十一月十日）から施行する。</w:t>
       </w:r>
@@ -1209,10 +1155,22 @@
         <w:pStyle w:val="Heading1"/>
       </w:pPr>
       <w:r>
-        <w:t>附　則（平成一〇年八月二六日政令第二八九号）</w:t>
+        <w:t>附則（平成一〇年八月二六日政令第二八九号）</w:t>
       </w:r>
     </w:p>
     <w:p>
+      <w:pPr>
+        <w:pStyle w:val="Heading5"/>
+        <w:ind w:left="440"/>
+      </w:pPr>
+      <w:r>
+        <w:t>１</w:t>
+      </w:r>
+    </w:p>
+    <w:p>
+      <w:pPr>
+        <w:ind w:left="440"/>
+      </w:pPr>
       <w:r>
         <w:t>この政令は、高速自動車国道法等の一部を改正する法律（以下「改正法」という。）の施行の日（平成十年九月二日）から施行する。</w:t>
       </w:r>
@@ -1227,7 +1185,7 @@
         <w:pStyle w:val="Heading1"/>
       </w:pPr>
       <w:r>
-        <w:t>附　則（平成一一年一一月一〇日政令第三五二号）</w:t>
+        <w:t>附則（平成一一年一一月一〇日政令第三五二号）</w:t>
       </w:r>
     </w:p>
     <w:p>
@@ -1253,10 +1211,22 @@
         <w:pStyle w:val="Heading1"/>
       </w:pPr>
       <w:r>
-        <w:t>附　則（平成一二年六月七日政令第三一二号）</w:t>
+        <w:t>附則（平成一二年六月七日政令第三一二号）</w:t>
       </w:r>
     </w:p>
     <w:p>
+      <w:pPr>
+        <w:pStyle w:val="Heading5"/>
+        <w:ind w:left="440"/>
+      </w:pPr>
+      <w:r>
+        <w:t>１</w:t>
+      </w:r>
+    </w:p>
+    <w:p>
+      <w:pPr>
+        <w:ind w:left="440"/>
+      </w:pPr>
       <w:r>
         <w:t>この政令は、内閣法の一部を改正する法律（平成十一年法律第八十八号）の施行の日（平成十三年一月六日）から施行する。</w:t>
       </w:r>
@@ -1271,7 +1241,7 @@
         <w:pStyle w:val="Heading1"/>
       </w:pPr>
       <w:r>
-        <w:t>附　則（平成一四年一二月一八日政令第三八六号）</w:t>
+        <w:t>附則（平成一四年一二月一八日政令第三八六号）</w:t>
       </w:r>
     </w:p>
     <w:p>
@@ -1297,7 +1267,7 @@
         <w:pStyle w:val="Heading1"/>
       </w:pPr>
       <w:r>
-        <w:t>附　則（平成一五年五月一日政令第二二一号）</w:t>
+        <w:t>附則（平成一五年五月一日政令第二二一号）</w:t>
       </w:r>
     </w:p>
     <w:p>
@@ -1323,7 +1293,7 @@
         <w:pStyle w:val="Heading1"/>
       </w:pPr>
       <w:r>
-        <w:t>附　則（平成一六年一二月八日政令第三八七号）</w:t>
+        <w:t>附則（平成一六年一二月八日政令第三八七号）</w:t>
       </w:r>
     </w:p>
     <w:p>
@@ -1341,7 +1311,7 @@
         <w:pStyle w:val="Heading1"/>
       </w:pPr>
       <w:r>
-        <w:t>附　則（平成一七年六月一日政令第二〇三号）</w:t>
+        <w:t>附則（平成一七年六月一日政令第二〇三号）</w:t>
       </w:r>
     </w:p>
     <w:p>
@@ -1359,10 +1329,22 @@
         <w:pStyle w:val="Heading1"/>
       </w:pPr>
       <w:r>
-        <w:t>附　則（平成一八年一一月一五日政令第三五七号）</w:t>
+        <w:t>附則（平成一八年一一月一五日政令第三五七号）</w:t>
       </w:r>
     </w:p>
     <w:p>
+      <w:pPr>
+        <w:pStyle w:val="Heading5"/>
+        <w:ind w:left="440"/>
+      </w:pPr>
+      <w:r>
+        <w:t>１</w:t>
+      </w:r>
+    </w:p>
+    <w:p>
+      <w:pPr>
+        <w:ind w:left="440"/>
+      </w:pPr>
       <w:r>
         <w:t>この政令は、平成十九年一月四日から施行する。</w:t>
       </w:r>
@@ -1377,7 +1359,7 @@
         <w:pStyle w:val="Heading1"/>
       </w:pPr>
       <w:r>
-        <w:t>附　則（平成一八年一一月一五日政令第三五八号）</w:t>
+        <w:t>附則（平成一八年一一月一五日政令第三五八号）</w:t>
       </w:r>
     </w:p>
     <w:p>
@@ -1395,7 +1377,7 @@
         <w:pStyle w:val="Heading1"/>
       </w:pPr>
       <w:r>
-        <w:t>附　則（平成一九年四月一日政令第一四二号）</w:t>
+        <w:t>附則（平成一九年四月一日政令第一四二号）</w:t>
       </w:r>
     </w:p>
     <w:p>
@@ -1413,7 +1395,7 @@
         <w:pStyle w:val="Heading1"/>
       </w:pPr>
       <w:r>
-        <w:t>附　則（平成一九年八月三日政令第二三五号）</w:t>
+        <w:t>附則（平成一九年八月三日政令第二三五号）</w:t>
       </w:r>
     </w:p>
     <w:p>
@@ -1439,10 +1421,22 @@
         <w:pStyle w:val="Heading1"/>
       </w:pPr>
       <w:r>
-        <w:t>附　則（平成一九年九月二五日政令第三〇四号）</w:t>
+        <w:t>附則（平成一九年九月二五日政令第三〇四号）</w:t>
       </w:r>
     </w:p>
     <w:p>
+      <w:pPr>
+        <w:pStyle w:val="Heading5"/>
+        <w:ind w:left="440"/>
+      </w:pPr>
+      <w:r>
+        <w:t>１</w:t>
+      </w:r>
+    </w:p>
+    <w:p>
+      <w:pPr>
+        <w:ind w:left="440"/>
+      </w:pPr>
       <w:r>
         <w:t>この政令は、都市再生特別措置法等の一部を改正する法律の施行の日（平成十九年九月二十八日）から施行する。</w:t>
       </w:r>
@@ -1457,7 +1451,7 @@
         <w:pStyle w:val="Heading1"/>
       </w:pPr>
       <w:r>
-        <w:t>附　則（平成二一年四月三〇日政令第一三〇号）</w:t>
+        <w:t>附則（平成二一年四月三〇日政令第一三〇号）</w:t>
       </w:r>
     </w:p>
     <w:p>
@@ -1483,7 +1477,7 @@
         <w:pStyle w:val="Heading1"/>
       </w:pPr>
       <w:r>
-        <w:t>附　則（平成二二年三月三一日政令第七八号）</w:t>
+        <w:t>附則（平成二二年三月三一日政令第七八号）</w:t>
       </w:r>
     </w:p>
     <w:p>
@@ -1509,7 +1503,7 @@
         <w:pStyle w:val="Heading1"/>
       </w:pPr>
       <w:r>
-        <w:t>附　則（平成二三年一一月二八日政令第三六三号）</w:t>
+        <w:t>附則（平成二三年一一月二八日政令第三六三号）</w:t>
       </w:r>
     </w:p>
     <w:p>
@@ -1535,7 +1529,7 @@
         <w:pStyle w:val="Heading1"/>
       </w:pPr>
       <w:r>
-        <w:t>附　則（平成二五年八月二六日政令第二四三号）</w:t>
+        <w:t>附則（平成二五年八月二六日政令第二四三号）</w:t>
       </w:r>
     </w:p>
     <w:p>
@@ -1561,7 +1555,7 @@
         <w:pStyle w:val="Heading1"/>
       </w:pPr>
       <w:r>
-        <w:t>附　則（平成二六年五月二八日政令第一八七号）</w:t>
+        <w:t>附則（平成二六年五月二八日政令第一八七号）</w:t>
       </w:r>
     </w:p>
     <w:p>
@@ -1587,7 +1581,7 @@
         <w:pStyle w:val="Heading1"/>
       </w:pPr>
       <w:r>
-        <w:t>附　則（平成二七年一月二三日政令第二一号）</w:t>
+        <w:t>附則（平成二七年一月二三日政令第二一号）</w:t>
       </w:r>
     </w:p>
     <w:p>
@@ -1613,7 +1607,7 @@
         <w:pStyle w:val="Heading1"/>
       </w:pPr>
       <w:r>
-        <w:t>附　則（平成二七年一一月一八日政令第三八五号）</w:t>
+        <w:t>附則（平成二七年一一月一八日政令第三八五号）</w:t>
       </w:r>
     </w:p>
     <w:p>
@@ -1631,7 +1625,7 @@
         <w:pStyle w:val="Heading1"/>
       </w:pPr>
       <w:r>
-        <w:t>附　則（平成二八年三月三一日政令第一八二号）</w:t>
+        <w:t>附則（平成二八年三月三一日政令第一八二号）</w:t>
       </w:r>
     </w:p>
     <w:p>
@@ -1657,7 +1651,7 @@
         <w:pStyle w:val="Heading1"/>
       </w:pPr>
       <w:r>
-        <w:t>附　則（平成二八年九月二八日政令第三一二号）</w:t>
+        <w:t>附則（平成二八年九月二八日政令第三一二号）</w:t>
       </w:r>
     </w:p>
     <w:p>
@@ -1675,7 +1669,7 @@
         <w:pStyle w:val="Heading1"/>
       </w:pPr>
       <w:r>
-        <w:t>附　則（平成三〇年九月二八日政令第二八〇号）</w:t>
+        <w:t>附則（平成三〇年九月二八日政令第二八〇号）</w:t>
       </w:r>
     </w:p>
     <w:p>
@@ -1701,10 +1695,22 @@
         <w:pStyle w:val="Heading1"/>
       </w:pPr>
       <w:r>
-        <w:t>附　則（平成三一年三月二〇日政令第四一号）</w:t>
+        <w:t>附則（平成三一年三月二〇日政令第四一号）</w:t>
       </w:r>
     </w:p>
     <w:p>
+      <w:pPr>
+        <w:pStyle w:val="Heading5"/>
+        <w:ind w:left="440"/>
+      </w:pPr>
+      <w:r>
+        <w:t>１</w:t>
+      </w:r>
+    </w:p>
+    <w:p>
+      <w:pPr>
+        <w:ind w:left="440"/>
+      </w:pPr>
       <w:r>
         <w:t>この政令は、公布の日から施行する。</w:t>
       </w:r>
@@ -1719,7 +1725,7 @@
         <w:pStyle w:val="Heading1"/>
       </w:pPr>
       <w:r>
-        <w:t>附　則（令和二年一一月二〇日政令第三二九号）</w:t>
+        <w:t>附則（令和二年一一月二〇日政令第三二九号）</w:t>
       </w:r>
     </w:p>
     <w:p>
@@ -1755,7 +1761,7 @@
     </w:pPr>
     <w:r>
       <w:tab/>
-      <w:t>WeGov v0.1 - FTS141</w:t>
+      <w:t>WeGov v0.2 - FTS141</w:t>
     </w:r>
   </w:p>
 </w:ftr>
